--- a/2D_programming_class/study_materials/Procedural terrain generation.docx
+++ b/2D_programming_class/study_materials/Procedural terrain generation.docx
@@ -33,13 +33,8 @@
       </w:hyperlink>
     </w:p>
     <w:p>
-      <w:proofErr w:type="spellStart"/>
       <w:r>
-        <w:t>Perlin</w:t>
-      </w:r>
-      <w:proofErr w:type="spellEnd"/>
-      <w:r>
-        <w:t xml:space="preserve"> noise:</w:t>
+        <w:t>Perlin noise:</w:t>
       </w:r>
     </w:p>
     <w:p>
@@ -52,33 +47,29 @@
         </w:r>
       </w:hyperlink>
     </w:p>
-    <w:bookmarkStart w:id="0" w:name="_GoBack"/>
-    <w:bookmarkEnd w:id="0"/>
-    <w:p>
-      <w:r>
-        <w:fldChar w:fldCharType="begin"/>
-      </w:r>
-      <w:r>
-        <w:instrText xml:space="preserve"> HYPERLINK "</w:instrText>
-      </w:r>
-      <w:r>
-        <w:instrText>https://en.wikipedia.org/wiki/Perlin_noise</w:instrText>
-      </w:r>
-      <w:r>
-        <w:instrText xml:space="preserve">" </w:instrText>
-      </w:r>
-      <w:r>
-        <w:fldChar w:fldCharType="separate"/>
-      </w:r>
-      <w:r>
-        <w:rPr>
-          <w:rStyle w:val="Hyperlink"/>
-        </w:rPr>
-        <w:t>https://en.wikipedia.org/wiki/Perlin_noise</w:t>
-      </w:r>
-      <w:r>
-        <w:fldChar w:fldCharType="end"/>
-      </w:r>
+    <w:p>
+      <w:hyperlink r:id="rId7" w:history="1">
+        <w:r>
+          <w:rPr>
+            <w:rStyle w:val="Hyperlink"/>
+          </w:rPr>
+          <w:t>https://en.wikipedia.org/wiki/Perlin_noise</w:t>
+        </w:r>
+      </w:hyperlink>
+    </w:p>
+    <w:p>
+      <w:hyperlink r:id="rId8" w:history="1">
+        <w:r>
+          <w:rPr>
+            <w:rStyle w:val="Hyperlink"/>
+          </w:rPr>
+          <w:t>https://www.youtube.com/watch?v=MJ3bvCkHJtE</w:t>
+        </w:r>
+      </w:hyperlink>
+    </w:p>
+    <w:p>
+      <w:bookmarkStart w:id="0" w:name="_GoBack"/>
+      <w:bookmarkEnd w:id="0"/>
     </w:p>
     <w:p/>
     <w:sectPr>
